--- a/index.docx
+++ b/index.docx
@@ -1535,7 +1535,7 @@
         </w:r>
       </w:hyperlink>
       <w:r>
-        <w:t xml:space="preserve">, with David A. Smith, Abby Mullen, Jonathan Fitzgerald, and Avery Blankenship, under contract witht the University of Minnesota Press. Draft chapters available online:</w:t>
+        <w:t xml:space="preserve">, with David A. Smith, Abby Mullen, Jonathan Fitzgerald, and Avery Blankenship, under contract with the University of Minnesota Press. Draft chapters available online:</w:t>
       </w:r>
     </w:p>
     <w:p>
@@ -3313,7 +3313,21 @@
         </w:r>
       </w:hyperlink>
       <w:r>
-        <w:t xml:space="preserve">, with David Smith (co-PI), Abby Mullen, Jonathan Fitzgerald, Thanasis Kinais, and Kevin Smith, 2012-present</w:t>
+        <w:t xml:space="preserve">, with David Smith (co-PI)</w:t>
+      </w:r>
+      <w:r>
+        <w:t xml:space="preserve"> </w:t>
+      </w:r>
+      <w:hyperlink r:id="rId103">
+        <w:r>
+          <w:rPr>
+            <w:rStyle w:val="Hyperlink"/>
+          </w:rPr>
+          <w:t xml:space="preserve">et al</w:t>
+        </w:r>
+      </w:hyperlink>
+      <w:r>
+        <w:t xml:space="preserve">, 2012-present</w:t>
       </w:r>
       <w:r>
         <w:br/>
@@ -3324,7 +3338,7 @@
       <w:r>
         <w:t xml:space="preserve"> </w:t>
       </w:r>
-      <w:hyperlink r:id="rId103">
+      <w:hyperlink r:id="rId104">
         <w:r>
           <w:rPr>
             <w:rStyle w:val="Hyperlink"/>
@@ -3343,7 +3357,7 @@
       <w:pPr>
         <w:pStyle w:val="BodyText"/>
       </w:pPr>
-      <w:hyperlink r:id="rId104">
+      <w:hyperlink r:id="rId105">
         <w:r>
           <w:rPr>
             <w:i/>
@@ -3388,7 +3402,7 @@
         <w:t xml:space="preserve"> </w:t>
       </w:r>
       <w:r>
-        <w:t xml:space="preserve">project, 2017-2019</w:t>
+        <w:t xml:space="preserve">project, 2017-2020</w:t>
       </w:r>
     </w:p>
     <w:p>
@@ -3423,7 +3437,7 @@
       <w:pPr>
         <w:pStyle w:val="BodyText"/>
       </w:pPr>
-      <w:hyperlink r:id="rId105">
+      <w:hyperlink r:id="rId106">
         <w:r>
           <w:rPr>
             <w:rStyle w:val="Hyperlink"/>
@@ -3469,7 +3483,7 @@
       <w:pPr>
         <w:pStyle w:val="BodyText"/>
       </w:pPr>
-      <w:hyperlink r:id="rId106">
+      <w:hyperlink r:id="rId107">
         <w:r>
           <w:rPr>
             <w:i/>
@@ -3499,11 +3513,11 @@
       <w:pPr>
         <w:pStyle w:val="Heading2"/>
       </w:pPr>
-      <w:bookmarkStart w:id="107" w:name="project-member"/>
+      <w:bookmarkStart w:id="108" w:name="project-member"/>
       <w:r>
         <w:t xml:space="preserve">Project Member</w:t>
       </w:r>
-      <w:bookmarkEnd w:id="107"/>
+      <w:bookmarkEnd w:id="108"/>
     </w:p>
     <w:p>
       <w:pPr>
@@ -3527,7 +3541,7 @@
       <w:r>
         <w:t xml:space="preserve"> </w:t>
       </w:r>
-      <w:hyperlink r:id="rId108">
+      <w:hyperlink r:id="rId109">
         <w:r>
           <w:rPr>
             <w:rStyle w:val="Hyperlink"/>
@@ -3554,7 +3568,7 @@
       <w:r>
         <w:t xml:space="preserve"> </w:t>
       </w:r>
-      <w:hyperlink r:id="rId109">
+      <w:hyperlink r:id="rId110">
         <w:r>
           <w:rPr>
             <w:i/>
@@ -3588,11 +3602,11 @@
       <w:pPr>
         <w:pStyle w:val="Heading2"/>
       </w:pPr>
-      <w:bookmarkStart w:id="110" w:name="research-assistant"/>
+      <w:bookmarkStart w:id="111" w:name="research-assistant"/>
       <w:r>
         <w:t xml:space="preserve">Research Assistant</w:t>
       </w:r>
-      <w:bookmarkEnd w:id="110"/>
+      <w:bookmarkEnd w:id="111"/>
     </w:p>
     <w:p>
       <w:pPr>
@@ -3604,7 +3618,7 @@
       <w:r>
         <w:t xml:space="preserve"> </w:t>
       </w:r>
-      <w:hyperlink r:id="rId111">
+      <w:hyperlink r:id="rId112">
         <w:r>
           <w:rPr>
             <w:rStyle w:val="Hyperlink"/>
@@ -3626,7 +3640,7 @@
       <w:r>
         <w:t xml:space="preserve"> </w:t>
       </w:r>
-      <w:hyperlink r:id="rId112">
+      <w:hyperlink r:id="rId113">
         <w:r>
           <w:rPr>
             <w:i/>
@@ -3662,11 +3676,11 @@
       <w:pPr>
         <w:pStyle w:val="Heading1"/>
       </w:pPr>
-      <w:bookmarkStart w:id="113" w:name="press"/>
+      <w:bookmarkStart w:id="114" w:name="press"/>
       <w:r>
         <w:t xml:space="preserve">Press</w:t>
       </w:r>
-      <w:bookmarkEnd w:id="113"/>
+      <w:bookmarkEnd w:id="114"/>
     </w:p>
     <w:p>
       <w:pPr>
@@ -3676,7 +3690,7 @@
           <w:ilvl w:val="0"/>
         </w:numPr>
       </w:pPr>
-      <w:hyperlink r:id="rId114">
+      <w:hyperlink r:id="rId115">
         <w:r>
           <w:rPr>
             <w:rStyle w:val="Hyperlink"/>
@@ -3723,7 +3737,7 @@
           <w:ilvl w:val="0"/>
         </w:numPr>
       </w:pPr>
-      <w:hyperlink r:id="rId115">
+      <w:hyperlink r:id="rId116">
         <w:r>
           <w:rPr>
             <w:rStyle w:val="Hyperlink"/>
@@ -3773,7 +3787,7 @@
           <w:ilvl w:val="0"/>
         </w:numPr>
       </w:pPr>
-      <w:hyperlink r:id="rId116">
+      <w:hyperlink r:id="rId117">
         <w:r>
           <w:rPr>
             <w:rStyle w:val="Hyperlink"/>
@@ -3823,7 +3837,7 @@
           <w:ilvl w:val="0"/>
         </w:numPr>
       </w:pPr>
-      <w:hyperlink r:id="rId117">
+      <w:hyperlink r:id="rId118">
         <w:r>
           <w:rPr>
             <w:rStyle w:val="Hyperlink"/>
@@ -3858,7 +3872,7 @@
           <w:ilvl w:val="0"/>
         </w:numPr>
       </w:pPr>
-      <w:hyperlink r:id="rId118">
+      <w:hyperlink r:id="rId119">
         <w:r>
           <w:rPr>
             <w:rStyle w:val="Hyperlink"/>
@@ -3905,7 +3919,7 @@
           <w:ilvl w:val="0"/>
         </w:numPr>
       </w:pPr>
-      <w:hyperlink r:id="rId119">
+      <w:hyperlink r:id="rId120">
         <w:r>
           <w:rPr>
             <w:rStyle w:val="Hyperlink"/>
@@ -3940,7 +3954,7 @@
           <w:ilvl w:val="0"/>
         </w:numPr>
       </w:pPr>
-      <w:hyperlink r:id="rId120">
+      <w:hyperlink r:id="rId121">
         <w:r>
           <w:rPr>
             <w:rStyle w:val="Hyperlink"/>
@@ -3990,7 +4004,7 @@
       <w:r>
         <w:t xml:space="preserve">“</w:t>
       </w:r>
-      <w:hyperlink r:id="rId121">
+      <w:hyperlink r:id="rId122">
         <w:r>
           <w:rPr>
             <w:rStyle w:val="Hyperlink"/>
@@ -4037,7 +4051,7 @@
       <w:r>
         <w:t xml:space="preserve">“</w:t>
       </w:r>
-      <w:hyperlink r:id="rId122">
+      <w:hyperlink r:id="rId123">
         <w:r>
           <w:rPr>
             <w:rStyle w:val="Hyperlink"/>
@@ -4081,7 +4095,7 @@
       <w:r>
         <w:t xml:space="preserve">“</w:t>
       </w:r>
-      <w:hyperlink r:id="rId123">
+      <w:hyperlink r:id="rId124">
         <w:r>
           <w:rPr>
             <w:rStyle w:val="Hyperlink"/>
@@ -4140,7 +4154,7 @@
       <w:r>
         <w:t xml:space="preserve">“</w:t>
       </w:r>
-      <w:hyperlink r:id="rId124">
+      <w:hyperlink r:id="rId125">
         <w:r>
           <w:rPr>
             <w:rStyle w:val="Hyperlink"/>
@@ -4184,7 +4198,7 @@
       <w:r>
         <w:t xml:space="preserve">“</w:t>
       </w:r>
-      <w:hyperlink r:id="rId125">
+      <w:hyperlink r:id="rId126">
         <w:r>
           <w:rPr>
             <w:rStyle w:val="Hyperlink"/>
@@ -4228,7 +4242,7 @@
       <w:r>
         <w:t xml:space="preserve">“</w:t>
       </w:r>
-      <w:hyperlink r:id="rId126">
+      <w:hyperlink r:id="rId127">
         <w:r>
           <w:rPr>
             <w:rStyle w:val="Hyperlink"/>
@@ -4275,7 +4289,7 @@
       <w:r>
         <w:t xml:space="preserve">“</w:t>
       </w:r>
-      <w:hyperlink r:id="rId127">
+      <w:hyperlink r:id="rId128">
         <w:r>
           <w:rPr>
             <w:rStyle w:val="Hyperlink"/>
@@ -4319,7 +4333,7 @@
       <w:r>
         <w:t xml:space="preserve">“</w:t>
       </w:r>
-      <w:hyperlink r:id="rId128">
+      <w:hyperlink r:id="rId129">
         <w:r>
           <w:rPr>
             <w:rStyle w:val="Hyperlink"/>
@@ -4363,7 +4377,7 @@
       <w:r>
         <w:t xml:space="preserve">“</w:t>
       </w:r>
-      <w:hyperlink r:id="rId129">
+      <w:hyperlink r:id="rId130">
         <w:r>
           <w:rPr>
             <w:rStyle w:val="Hyperlink"/>
@@ -4401,7 +4415,7 @@
       <w:r>
         <w:t xml:space="preserve">“</w:t>
       </w:r>
-      <w:hyperlink r:id="rId130">
+      <w:hyperlink r:id="rId131">
         <w:r>
           <w:rPr>
             <w:rStyle w:val="Hyperlink"/>
@@ -4445,7 +4459,7 @@
       <w:r>
         <w:t xml:space="preserve">“</w:t>
       </w:r>
-      <w:hyperlink r:id="rId131">
+      <w:hyperlink r:id="rId132">
         <w:r>
           <w:rPr>
             <w:rStyle w:val="Hyperlink"/>
@@ -4507,7 +4521,7 @@
       <w:r>
         <w:t xml:space="preserve">“</w:t>
       </w:r>
-      <w:hyperlink r:id="rId132">
+      <w:hyperlink r:id="rId133">
         <w:r>
           <w:rPr>
             <w:rStyle w:val="Hyperlink"/>
@@ -4539,7 +4553,7 @@
       <w:r>
         <w:t xml:space="preserve">“</w:t>
       </w:r>
-      <w:hyperlink r:id="rId133">
+      <w:hyperlink r:id="rId134">
         <w:r>
           <w:rPr>
             <w:rStyle w:val="Hyperlink"/>
@@ -4583,7 +4597,7 @@
       <w:r>
         <w:t xml:space="preserve">“</w:t>
       </w:r>
-      <w:hyperlink r:id="rId134">
+      <w:hyperlink r:id="rId135">
         <w:r>
           <w:rPr>
             <w:rStyle w:val="Hyperlink"/>
@@ -4627,7 +4641,7 @@
       <w:r>
         <w:t xml:space="preserve">“</w:t>
       </w:r>
-      <w:hyperlink r:id="rId135">
+      <w:hyperlink r:id="rId136">
         <w:r>
           <w:rPr>
             <w:rStyle w:val="Hyperlink"/>
@@ -4671,7 +4685,7 @@
       <w:r>
         <w:t xml:space="preserve">“</w:t>
       </w:r>
-      <w:hyperlink r:id="rId136">
+      <w:hyperlink r:id="rId137">
         <w:r>
           <w:rPr>
             <w:rStyle w:val="Hyperlink"/>
@@ -4715,7 +4729,7 @@
       <w:r>
         <w:t xml:space="preserve">“</w:t>
       </w:r>
-      <w:hyperlink r:id="rId137">
+      <w:hyperlink r:id="rId138">
         <w:r>
           <w:rPr>
             <w:rStyle w:val="Hyperlink"/>
@@ -4756,7 +4770,7 @@
           <w:ilvl w:val="0"/>
         </w:numPr>
       </w:pPr>
-      <w:hyperlink r:id="rId138">
+      <w:hyperlink r:id="rId139">
         <w:r>
           <w:rPr>
             <w:rStyle w:val="Hyperlink"/>
@@ -4792,7 +4806,7 @@
       <w:r>
         <w:t xml:space="preserve">“</w:t>
       </w:r>
-      <w:hyperlink r:id="rId139">
+      <w:hyperlink r:id="rId140">
         <w:r>
           <w:rPr>
             <w:rStyle w:val="Hyperlink"/>
@@ -4830,7 +4844,7 @@
       <w:r>
         <w:t xml:space="preserve">“</w:t>
       </w:r>
-      <w:hyperlink r:id="rId140">
+      <w:hyperlink r:id="rId141">
         <w:r>
           <w:rPr>
             <w:rStyle w:val="Hyperlink"/>
@@ -4874,11 +4888,11 @@
       <w:pPr>
         <w:pStyle w:val="Heading1"/>
       </w:pPr>
-      <w:bookmarkStart w:id="141" w:name="research-talks"/>
+      <w:bookmarkStart w:id="142" w:name="research-talks"/>
       <w:r>
         <w:t xml:space="preserve">Research Talks</w:t>
       </w:r>
-      <w:bookmarkEnd w:id="141"/>
+      <w:bookmarkEnd w:id="142"/>
     </w:p>
     <w:p>
       <w:pPr>
@@ -4889,11 +4903,11 @@
       <w:pPr>
         <w:pStyle w:val="Heading2"/>
       </w:pPr>
-      <w:bookmarkStart w:id="142" w:name="invited-lectures-and-keynotes"/>
+      <w:bookmarkStart w:id="143" w:name="invited-lectures-and-keynotes"/>
       <w:r>
         <w:t xml:space="preserve">Invited Lectures and Keynotes</w:t>
       </w:r>
-      <w:bookmarkEnd w:id="142"/>
+      <w:bookmarkEnd w:id="143"/>
     </w:p>
     <w:p>
       <w:pPr>
@@ -5117,7 +5131,7 @@
       <w:r>
         <w:t xml:space="preserve"> </w:t>
       </w:r>
-      <w:hyperlink r:id="rId143">
+      <w:hyperlink r:id="rId144">
         <w:r>
           <w:rPr>
             <w:rStyle w:val="Hyperlink"/>
@@ -5151,7 +5165,7 @@
       <w:r>
         <w:t xml:space="preserve"> </w:t>
       </w:r>
-      <w:hyperlink r:id="rId144">
+      <w:hyperlink r:id="rId145">
         <w:r>
           <w:rPr>
             <w:rStyle w:val="Hyperlink"/>
@@ -5287,7 +5301,7 @@
       <w:r>
         <w:t xml:space="preserve">Institute for Historical Research, London, UK, 17 May 2016 (</w:t>
       </w:r>
-      <w:hyperlink r:id="rId145">
+      <w:hyperlink r:id="rId146">
         <w:r>
           <w:rPr>
             <w:rStyle w:val="Hyperlink"/>
@@ -5639,7 +5653,7 @@
       <w:r>
         <w:t xml:space="preserve">Colloquium, Freedman Center for Digital Scholarship, Case Western Reserve University, 7 November 2014 (</w:t>
       </w:r>
-      <w:hyperlink r:id="rId146">
+      <w:hyperlink r:id="rId147">
         <w:r>
           <w:rPr>
             <w:rStyle w:val="Hyperlink"/>
@@ -5670,7 +5684,7 @@
       <w:r>
         <w:t xml:space="preserve">Penn Digital Humanities Forum, University of Pennsylvania, 5 November 2014 (</w:t>
       </w:r>
-      <w:hyperlink r:id="rId147">
+      <w:hyperlink r:id="rId148">
         <w:r>
           <w:rPr>
             <w:rStyle w:val="Hyperlink"/>
@@ -5741,7 +5755,7 @@
       <w:r>
         <w:t xml:space="preserve">Breakfast @ Buzzfeed Talk, 21 March 2014 (</w:t>
       </w:r>
-      <w:hyperlink r:id="rId148">
+      <w:hyperlink r:id="rId149">
         <w:r>
           <w:rPr>
             <w:rStyle w:val="Hyperlink"/>
@@ -5792,7 +5806,7 @@
       <w:r>
         <w:t xml:space="preserve">with David Smith, National Digital Newspaper Program Annual Meeting, sponsored by the Library of Congress and the National Endowment for the Humanities, Washington, DC, 11 September 2013 (</w:t>
       </w:r>
-      <w:hyperlink r:id="rId149">
+      <w:hyperlink r:id="rId150">
         <w:r>
           <w:rPr>
             <w:rStyle w:val="Hyperlink"/>
@@ -5843,7 +5857,7 @@
       <w:r>
         <w:t xml:space="preserve">Empowering the Humanities Lecture Series, Wentworth Institute of Technology, 5 March 2013 (</w:t>
       </w:r>
-      <w:hyperlink r:id="rId150">
+      <w:hyperlink r:id="rId151">
         <w:r>
           <w:rPr>
             <w:rStyle w:val="Hyperlink"/>
@@ -5874,7 +5888,7 @@
       <w:r>
         <w:t xml:space="preserve">Southern Methodist University, 7 February 2013 (</w:t>
       </w:r>
-      <w:hyperlink r:id="rId151">
+      <w:hyperlink r:id="rId152">
         <w:r>
           <w:rPr>
             <w:rStyle w:val="Hyperlink"/>
@@ -5915,11 +5929,11 @@
       <w:pPr>
         <w:pStyle w:val="Heading2"/>
       </w:pPr>
-      <w:bookmarkStart w:id="152" w:name="conference-papers-and-symposia"/>
+      <w:bookmarkStart w:id="153" w:name="conference-papers-and-symposia"/>
       <w:r>
         <w:t xml:space="preserve">Conference Papers and Symposia</w:t>
       </w:r>
-      <w:bookmarkEnd w:id="152"/>
+      <w:bookmarkEnd w:id="153"/>
     </w:p>
     <w:p>
       <w:pPr>
@@ -6323,7 +6337,7 @@
       <w:pPr>
         <w:pStyle w:val="BodyText"/>
       </w:pPr>
-      <w:hyperlink r:id="rId153">
+      <w:hyperlink r:id="rId154">
         <w:r>
           <w:rPr>
             <w:rStyle w:val="Hyperlink"/>
@@ -6392,7 +6406,7 @@
       <w:pPr>
         <w:pStyle w:val="BodyText"/>
       </w:pPr>
-      <w:hyperlink r:id="rId154">
+      <w:hyperlink r:id="rId155">
         <w:r>
           <w:rPr>
             <w:rStyle w:val="Hyperlink"/>
@@ -6776,7 +6790,7 @@
       <w:pPr>
         <w:pStyle w:val="BodyText"/>
       </w:pPr>
-      <w:hyperlink r:id="rId155">
+      <w:hyperlink r:id="rId156">
         <w:r>
           <w:rPr>
             <w:rStyle w:val="Hyperlink"/>
@@ -6808,7 +6822,7 @@
           <w:t xml:space="preserve">: Information Literature in C19 Newspapers,</w:t>
         </w:r>
       </w:hyperlink>
-      <w:hyperlink r:id="rId155">
+      <w:hyperlink r:id="rId156">
         <w:r>
           <w:rPr>
             <w:rStyle w:val="Hyperlink"/>
@@ -7090,7 +7104,7 @@
       <w:r>
         <w:t xml:space="preserve"> </w:t>
       </w:r>
-      <w:hyperlink r:id="rId156">
+      <w:hyperlink r:id="rId157">
         <w:r>
           <w:rPr>
             <w:rStyle w:val="Hyperlink"/>
@@ -7139,7 +7153,7 @@
       <w:r>
         <w:t xml:space="preserve">Northeastern Humanities Center Viral Culture Series, Boston, MA, November 2013 (</w:t>
       </w:r>
-      <w:hyperlink r:id="rId157">
+      <w:hyperlink r:id="rId158">
         <w:r>
           <w:rPr>
             <w:rStyle w:val="Hyperlink"/>
@@ -8097,11 +8111,11 @@
       <w:pPr>
         <w:pStyle w:val="Heading1"/>
       </w:pPr>
-      <w:bookmarkStart w:id="158" w:name="organizational-work"/>
+      <w:bookmarkStart w:id="159" w:name="organizational-work"/>
       <w:r>
         <w:t xml:space="preserve">Organizational Work</w:t>
       </w:r>
-      <w:bookmarkEnd w:id="158"/>
+      <w:bookmarkEnd w:id="159"/>
     </w:p>
     <w:p>
       <w:pPr>
@@ -8295,7 +8309,7 @@
       <w:r>
         <w:t xml:space="preserve"> </w:t>
       </w:r>
-      <w:hyperlink r:id="rId156">
+      <w:hyperlink r:id="rId157">
         <w:r>
           <w:rPr>
             <w:rStyle w:val="Hyperlink"/>
@@ -8406,7 +8420,7 @@
       <w:r>
         <w:t xml:space="preserve">“</w:t>
       </w:r>
-      <w:hyperlink r:id="rId159">
+      <w:hyperlink r:id="rId160">
         <w:r>
           <w:rPr>
             <w:rStyle w:val="Hyperlink"/>
@@ -8434,7 +8448,7 @@
       <w:r>
         <w:t xml:space="preserve"> </w:t>
       </w:r>
-      <w:hyperlink r:id="rId160">
+      <w:hyperlink r:id="rId161">
         <w:r>
           <w:rPr>
             <w:rStyle w:val="Hyperlink"/>
@@ -8456,7 +8470,7 @@
       <w:r>
         <w:t xml:space="preserve"> </w:t>
       </w:r>
-      <w:hyperlink r:id="rId161">
+      <w:hyperlink r:id="rId162">
         <w:r>
           <w:rPr>
             <w:rStyle w:val="Hyperlink"/>
@@ -8504,7 +8518,7 @@
       <w:r>
         <w:t xml:space="preserve"> </w:t>
       </w:r>
-      <w:hyperlink r:id="rId162">
+      <w:hyperlink r:id="rId163">
         <w:r>
           <w:rPr>
             <w:rStyle w:val="Hyperlink"/>
@@ -8558,11 +8572,11 @@
       <w:pPr>
         <w:pStyle w:val="Heading1"/>
       </w:pPr>
-      <w:bookmarkStart w:id="163" w:name="teaching"/>
+      <w:bookmarkStart w:id="164" w:name="teaching"/>
       <w:r>
         <w:t xml:space="preserve">Teaching</w:t>
       </w:r>
-      <w:bookmarkEnd w:id="163"/>
+      <w:bookmarkEnd w:id="164"/>
     </w:p>
     <w:p>
       <w:pPr>
@@ -8573,11 +8587,11 @@
       <w:pPr>
         <w:pStyle w:val="Heading2"/>
       </w:pPr>
-      <w:bookmarkStart w:id="164" w:name="graduate-teaching"/>
+      <w:bookmarkStart w:id="165" w:name="graduate-teaching"/>
       <w:r>
         <w:t xml:space="preserve">Graduate Teaching</w:t>
       </w:r>
-      <w:bookmarkEnd w:id="164"/>
+      <w:bookmarkEnd w:id="165"/>
     </w:p>
     <w:p>
       <w:pPr>
@@ -8588,11 +8602,11 @@
       <w:pPr>
         <w:pStyle w:val="Heading3"/>
       </w:pPr>
-      <w:bookmarkStart w:id="165" w:name="northeastern-university-courses"/>
+      <w:bookmarkStart w:id="166" w:name="northeastern-university-courses"/>
       <w:r>
         <w:t xml:space="preserve">Northeastern University Courses</w:t>
       </w:r>
-      <w:bookmarkEnd w:id="165"/>
+      <w:bookmarkEnd w:id="166"/>
     </w:p>
     <w:p>
       <w:pPr>
@@ -8608,7 +8622,7 @@
       <w:r>
         <w:t xml:space="preserve"> </w:t>
       </w:r>
-      <w:hyperlink r:id="rId166">
+      <w:hyperlink r:id="rId167">
         <w:r>
           <w:rPr>
             <w:rStyle w:val="Hyperlink"/>
@@ -8631,7 +8645,7 @@
       <w:r>
         <w:t xml:space="preserve"> </w:t>
       </w:r>
-      <w:hyperlink r:id="rId167">
+      <w:hyperlink r:id="rId168">
         <w:r>
           <w:rPr>
             <w:rStyle w:val="Hyperlink"/>
@@ -8654,7 +8668,7 @@
       <w:r>
         <w:t xml:space="preserve"> </w:t>
       </w:r>
-      <w:hyperlink r:id="rId168">
+      <w:hyperlink r:id="rId169">
         <w:r>
           <w:rPr>
             <w:rStyle w:val="Hyperlink"/>
@@ -8677,7 +8691,7 @@
       <w:r>
         <w:t xml:space="preserve"> </w:t>
       </w:r>
-      <w:hyperlink r:id="rId169">
+      <w:hyperlink r:id="rId170">
         <w:r>
           <w:rPr>
             <w:rStyle w:val="Hyperlink"/>
@@ -8700,7 +8714,7 @@
       <w:r>
         <w:t xml:space="preserve"> </w:t>
       </w:r>
-      <w:hyperlink r:id="rId170">
+      <w:hyperlink r:id="rId171">
         <w:r>
           <w:rPr>
             <w:rStyle w:val="Hyperlink"/>
@@ -8730,11 +8744,11 @@
       <w:pPr>
         <w:pStyle w:val="Heading3"/>
       </w:pPr>
-      <w:bookmarkStart w:id="171" w:name="visiting-courses-and-seminars"/>
+      <w:bookmarkStart w:id="172" w:name="visiting-courses-and-seminars"/>
       <w:r>
         <w:t xml:space="preserve">Visiting Courses and Seminars</w:t>
       </w:r>
-      <w:bookmarkEnd w:id="171"/>
+      <w:bookmarkEnd w:id="172"/>
     </w:p>
     <w:p>
       <w:pPr>
@@ -8762,7 +8776,7 @@
       <w:r>
         <w:t xml:space="preserve"> </w:t>
       </w:r>
-      <w:hyperlink r:id="rId172">
+      <w:hyperlink r:id="rId173">
         <w:r>
           <w:rPr>
             <w:rStyle w:val="Hyperlink"/>
@@ -8780,11 +8794,11 @@
       <w:pPr>
         <w:pStyle w:val="Heading3"/>
       </w:pPr>
-      <w:bookmarkStart w:id="173" w:name="directed-studies"/>
+      <w:bookmarkStart w:id="174" w:name="directed-studies"/>
       <w:r>
         <w:t xml:space="preserve">Directed Studies</w:t>
       </w:r>
-      <w:bookmarkEnd w:id="173"/>
+      <w:bookmarkEnd w:id="174"/>
     </w:p>
     <w:p>
       <w:pPr>
@@ -8819,11 +8833,11 @@
       <w:pPr>
         <w:pStyle w:val="Heading3"/>
       </w:pPr>
-      <w:bookmarkStart w:id="174" w:name="dissertation-chair"/>
+      <w:bookmarkStart w:id="175" w:name="dissertation-chair"/>
       <w:r>
         <w:t xml:space="preserve">Dissertation Chair</w:t>
       </w:r>
-      <w:bookmarkEnd w:id="174"/>
+      <w:bookmarkEnd w:id="175"/>
     </w:p>
     <w:p>
       <w:pPr>
@@ -8858,11 +8872,11 @@
       <w:pPr>
         <w:pStyle w:val="Heading3"/>
       </w:pPr>
-      <w:bookmarkStart w:id="175" w:name="dissertation-committees"/>
+      <w:bookmarkStart w:id="176" w:name="dissertation-committees"/>
       <w:r>
         <w:t xml:space="preserve">Dissertation Committees</w:t>
       </w:r>
-      <w:bookmarkEnd w:id="175"/>
+      <w:bookmarkEnd w:id="176"/>
     </w:p>
     <w:p>
       <w:pPr>
@@ -8873,11 +8887,11 @@
       <w:pPr>
         <w:pStyle w:val="Heading4"/>
       </w:pPr>
-      <w:bookmarkStart w:id="176" w:name="completed"/>
+      <w:bookmarkStart w:id="177" w:name="completed"/>
       <w:r>
         <w:t xml:space="preserve">Completed</w:t>
       </w:r>
-      <w:bookmarkEnd w:id="176"/>
+      <w:bookmarkEnd w:id="177"/>
     </w:p>
     <w:p>
       <w:pPr>
@@ -9194,11 +9208,11 @@
       <w:pPr>
         <w:pStyle w:val="Heading4"/>
       </w:pPr>
-      <w:bookmarkStart w:id="177" w:name="in-progress"/>
+      <w:bookmarkStart w:id="178" w:name="in-progress"/>
       <w:r>
         <w:t xml:space="preserve">In-Progress</w:t>
       </w:r>
-      <w:bookmarkEnd w:id="177"/>
+      <w:bookmarkEnd w:id="178"/>
     </w:p>
     <w:p>
       <w:pPr>
@@ -9293,11 +9307,11 @@
       <w:pPr>
         <w:pStyle w:val="Heading3"/>
       </w:pPr>
-      <w:bookmarkStart w:id="178" w:name="masters-thesis-director"/>
+      <w:bookmarkStart w:id="179" w:name="masters-thesis-director"/>
       <w:r>
         <w:t xml:space="preserve">Masters Thesis Director</w:t>
       </w:r>
-      <w:bookmarkEnd w:id="178"/>
+      <w:bookmarkEnd w:id="179"/>
     </w:p>
     <w:p>
       <w:pPr>
@@ -9316,11 +9330,11 @@
       <w:pPr>
         <w:pStyle w:val="Heading3"/>
       </w:pPr>
-      <w:bookmarkStart w:id="179" w:name="masters-thesis-reader"/>
+      <w:bookmarkStart w:id="180" w:name="masters-thesis-reader"/>
       <w:r>
         <w:t xml:space="preserve">Masters Thesis Reader</w:t>
       </w:r>
-      <w:bookmarkEnd w:id="179"/>
+      <w:bookmarkEnd w:id="180"/>
     </w:p>
     <w:p>
       <w:pPr>
@@ -9339,11 +9353,11 @@
       <w:pPr>
         <w:pStyle w:val="Heading3"/>
       </w:pPr>
-      <w:bookmarkStart w:id="180" w:name="graduate-comprehensive-exam-committee"/>
+      <w:bookmarkStart w:id="181" w:name="graduate-comprehensive-exam-committee"/>
       <w:r>
         <w:t xml:space="preserve">Graduate Comprehensive Exam Committee</w:t>
       </w:r>
-      <w:bookmarkEnd w:id="180"/>
+      <w:bookmarkEnd w:id="181"/>
     </w:p>
     <w:p>
       <w:pPr>
@@ -9362,11 +9376,11 @@
       <w:pPr>
         <w:pStyle w:val="Heading2"/>
       </w:pPr>
-      <w:bookmarkStart w:id="181" w:name="undergraduate-teaching"/>
+      <w:bookmarkStart w:id="182" w:name="undergraduate-teaching"/>
       <w:r>
         <w:t xml:space="preserve">Undergraduate Teaching</w:t>
       </w:r>
-      <w:bookmarkEnd w:id="181"/>
+      <w:bookmarkEnd w:id="182"/>
     </w:p>
     <w:p>
       <w:pPr>
@@ -9377,11 +9391,11 @@
       <w:pPr>
         <w:pStyle w:val="Heading3"/>
       </w:pPr>
-      <w:bookmarkStart w:id="182" w:name="northeastern-university-courses-1"/>
+      <w:bookmarkStart w:id="183" w:name="northeastern-university-courses-1"/>
       <w:r>
         <w:t xml:space="preserve">Northeastern University Courses</w:t>
       </w:r>
-      <w:bookmarkEnd w:id="182"/>
+      <w:bookmarkEnd w:id="183"/>
     </w:p>
     <w:p>
       <w:pPr>
@@ -9397,12 +9411,12 @@
       <w:r>
         <w:t xml:space="preserve"> </w:t>
       </w:r>
-      <w:hyperlink r:id="rId183">
-        <w:r>
-          <w:rPr>
-            <w:rStyle w:val="Hyperlink"/>
-          </w:rPr>
-          <w:t xml:space="preserve">Fall2020</w:t>
+      <w:hyperlink r:id="rId184">
+        <w:r>
+          <w:rPr>
+            <w:rStyle w:val="Hyperlink"/>
+          </w:rPr>
+          <w:t xml:space="preserve">Fall 2020</w:t>
         </w:r>
       </w:hyperlink>
       <w:r>
@@ -9411,7 +9425,7 @@
       <w:r>
         <w:t xml:space="preserve"> </w:t>
       </w:r>
-      <w:hyperlink r:id="rId184">
+      <w:hyperlink r:id="rId185">
         <w:r>
           <w:rPr>
             <w:rStyle w:val="Hyperlink"/>
@@ -9434,7 +9448,7 @@
       <w:r>
         <w:t xml:space="preserve"> </w:t>
       </w:r>
-      <w:hyperlink r:id="rId185">
+      <w:hyperlink r:id="rId186">
         <w:r>
           <w:rPr>
             <w:rStyle w:val="Hyperlink"/>
@@ -9448,7 +9462,7 @@
       <w:r>
         <w:t xml:space="preserve"> </w:t>
       </w:r>
-      <w:hyperlink r:id="rId186">
+      <w:hyperlink r:id="rId187">
         <w:r>
           <w:rPr>
             <w:rStyle w:val="Hyperlink"/>
@@ -9462,7 +9476,7 @@
       <w:r>
         <w:t xml:space="preserve"> </w:t>
       </w:r>
-      <w:hyperlink r:id="rId187">
+      <w:hyperlink r:id="rId188">
         <w:r>
           <w:rPr>
             <w:rStyle w:val="Hyperlink"/>
@@ -9476,7 +9490,7 @@
       <w:r>
         <w:t xml:space="preserve"> </w:t>
       </w:r>
-      <w:hyperlink r:id="rId188">
+      <w:hyperlink r:id="rId189">
         <w:r>
           <w:rPr>
             <w:rStyle w:val="Hyperlink"/>
@@ -9490,7 +9504,7 @@
       <w:r>
         <w:t xml:space="preserve"> </w:t>
       </w:r>
-      <w:hyperlink r:id="rId189">
+      <w:hyperlink r:id="rId190">
         <w:r>
           <w:rPr>
             <w:rStyle w:val="Hyperlink"/>
@@ -9516,7 +9530,7 @@
       <w:r>
         <w:t xml:space="preserve"> </w:t>
       </w:r>
-      <w:hyperlink r:id="rId190">
+      <w:hyperlink r:id="rId191">
         <w:r>
           <w:rPr>
             <w:rStyle w:val="Hyperlink"/>
@@ -9530,7 +9544,7 @@
       <w:r>
         <w:t xml:space="preserve"> </w:t>
       </w:r>
-      <w:hyperlink r:id="rId191">
+      <w:hyperlink r:id="rId192">
         <w:r>
           <w:rPr>
             <w:rStyle w:val="Hyperlink"/>
@@ -9553,7 +9567,7 @@
       <w:r>
         <w:t xml:space="preserve"> </w:t>
       </w:r>
-      <w:hyperlink r:id="rId169">
+      <w:hyperlink r:id="rId170">
         <w:r>
           <w:rPr>
             <w:rStyle w:val="Hyperlink"/>
@@ -9576,7 +9590,7 @@
       <w:r>
         <w:t xml:space="preserve"> </w:t>
       </w:r>
-      <w:hyperlink r:id="rId192">
+      <w:hyperlink r:id="rId193">
         <w:r>
           <w:rPr>
             <w:rStyle w:val="Hyperlink"/>
@@ -9630,17 +9644,17 @@
       <w:pPr>
         <w:pStyle w:val="Heading3"/>
       </w:pPr>
-      <w:bookmarkStart w:id="193" w:name="mentorship"/>
+      <w:bookmarkStart w:id="194" w:name="mentorship"/>
       <w:r>
         <w:t xml:space="preserve">Mentorship</w:t>
       </w:r>
-      <w:bookmarkEnd w:id="193"/>
+      <w:bookmarkEnd w:id="194"/>
     </w:p>
     <w:p>
       <w:pPr>
         <w:pStyle w:val="FirstParagraph"/>
       </w:pPr>
-      <w:hyperlink r:id="rId194">
+      <w:hyperlink r:id="rId195">
         <w:r>
           <w:rPr>
             <w:rStyle w:val="Hyperlink"/>
@@ -9682,11 +9696,11 @@
       <w:pPr>
         <w:pStyle w:val="Heading3"/>
       </w:pPr>
-      <w:bookmarkStart w:id="195" w:name="senior-capstone-papersprojects"/>
+      <w:bookmarkStart w:id="196" w:name="senior-capstone-papersprojects"/>
       <w:r>
         <w:t xml:space="preserve">Senior Capstone Papers/Projects</w:t>
       </w:r>
-      <w:bookmarkEnd w:id="195"/>
+      <w:bookmarkEnd w:id="196"/>
     </w:p>
     <w:p>
       <w:pPr>
@@ -9705,11 +9719,11 @@
       <w:pPr>
         <w:pStyle w:val="Heading3"/>
       </w:pPr>
-      <w:bookmarkStart w:id="196" w:name="directed-studies-1"/>
+      <w:bookmarkStart w:id="197" w:name="directed-studies-1"/>
       <w:r>
         <w:t xml:space="preserve">Directed Studies</w:t>
       </w:r>
-      <w:bookmarkEnd w:id="196"/>
+      <w:bookmarkEnd w:id="197"/>
     </w:p>
     <w:p>
       <w:pPr>
@@ -9728,11 +9742,11 @@
       <w:pPr>
         <w:pStyle w:val="Heading3"/>
       </w:pPr>
-      <w:bookmarkStart w:id="197" w:name="st.-norbert-college-courses"/>
+      <w:bookmarkStart w:id="198" w:name="st.-norbert-college-courses"/>
       <w:r>
         <w:t xml:space="preserve">St. Norbert College Courses</w:t>
       </w:r>
-      <w:bookmarkEnd w:id="197"/>
+      <w:bookmarkEnd w:id="198"/>
     </w:p>
     <w:p>
       <w:pPr>
@@ -9815,11 +9829,11 @@
       <w:pPr>
         <w:pStyle w:val="Heading3"/>
       </w:pPr>
-      <w:bookmarkStart w:id="198" w:name="university-of-virginia-courses"/>
+      <w:bookmarkStart w:id="199" w:name="university-of-virginia-courses"/>
       <w:r>
         <w:t xml:space="preserve">University of Virginia Courses</w:t>
       </w:r>
-      <w:bookmarkEnd w:id="198"/>
+      <w:bookmarkEnd w:id="199"/>
     </w:p>
     <w:p>
       <w:pPr>
@@ -9890,11 +9904,11 @@
       <w:pPr>
         <w:pStyle w:val="Heading3"/>
       </w:pPr>
-      <w:bookmarkStart w:id="199" w:name="X7334ff4394b08657c3c12c3adc4a5f0340a594d"/>
+      <w:bookmarkStart w:id="200" w:name="X7334ff4394b08657c3c12c3adc4a5f0340a594d"/>
       <w:r>
         <w:t xml:space="preserve">University of Virginia Discussion Sections</w:t>
       </w:r>
-      <w:bookmarkEnd w:id="199"/>
+      <w:bookmarkEnd w:id="200"/>
     </w:p>
     <w:p>
       <w:pPr>
@@ -9941,11 +9955,11 @@
       <w:pPr>
         <w:pStyle w:val="Heading2"/>
       </w:pPr>
-      <w:bookmarkStart w:id="200" w:name="secondary-education"/>
+      <w:bookmarkStart w:id="201" w:name="secondary-education"/>
       <w:r>
         <w:t xml:space="preserve">Secondary Education</w:t>
       </w:r>
-      <w:bookmarkEnd w:id="200"/>
+      <w:bookmarkEnd w:id="201"/>
     </w:p>
     <w:p>
       <w:pPr>
@@ -9967,7 +9981,7 @@
           <w:ilvl w:val="0"/>
         </w:numPr>
       </w:pPr>
-      <w:hyperlink r:id="rId201">
+      <w:hyperlink r:id="rId202">
         <w:r>
           <w:rPr>
             <w:rStyle w:val="Hyperlink"/>
@@ -10006,11 +10020,11 @@
       <w:pPr>
         <w:pStyle w:val="Heading2"/>
       </w:pPr>
-      <w:bookmarkStart w:id="202" w:name="workshops-and-masterclasses"/>
+      <w:bookmarkStart w:id="203" w:name="workshops-and-masterclasses"/>
       <w:r>
         <w:t xml:space="preserve">Workshops and Masterclasses</w:t>
       </w:r>
-      <w:bookmarkEnd w:id="202"/>
+      <w:bookmarkEnd w:id="203"/>
     </w:p>
     <w:p>
       <w:pPr>
@@ -10021,11 +10035,11 @@
       <w:pPr>
         <w:pStyle w:val="Heading3"/>
       </w:pPr>
-      <w:bookmarkStart w:id="203" w:name="external"/>
+      <w:bookmarkStart w:id="204" w:name="external"/>
       <w:r>
         <w:t xml:space="preserve">External</w:t>
       </w:r>
-      <w:bookmarkEnd w:id="203"/>
+      <w:bookmarkEnd w:id="204"/>
     </w:p>
     <w:p>
       <w:pPr>
@@ -10035,7 +10049,7 @@
           <w:ilvl w:val="0"/>
         </w:numPr>
       </w:pPr>
-      <w:hyperlink r:id="rId204">
+      <w:hyperlink r:id="rId205">
         <w:r>
           <w:rPr>
             <w:rStyle w:val="Hyperlink"/>
@@ -10248,11 +10262,11 @@
       <w:pPr>
         <w:pStyle w:val="Heading3"/>
       </w:pPr>
-      <w:bookmarkStart w:id="205" w:name="internal-northeastern"/>
+      <w:bookmarkStart w:id="206" w:name="internal-northeastern"/>
       <w:r>
         <w:t xml:space="preserve">Internal, Northeastern</w:t>
       </w:r>
-      <w:bookmarkEnd w:id="205"/>
+      <w:bookmarkEnd w:id="206"/>
     </w:p>
     <w:p>
       <w:pPr>
@@ -10263,11 +10277,11 @@
       <w:pPr>
         <w:pStyle w:val="Heading4"/>
       </w:pPr>
-      <w:bookmarkStart w:id="206" w:name="huskiana-press"/>
+      <w:bookmarkStart w:id="207" w:name="huskiana-press"/>
       <w:r>
         <w:t xml:space="preserve">Huskiana Press</w:t>
       </w:r>
-      <w:bookmarkEnd w:id="206"/>
+      <w:bookmarkEnd w:id="207"/>
     </w:p>
     <w:p>
       <w:pPr>
@@ -10314,11 +10328,11 @@
       <w:pPr>
         <w:pStyle w:val="Heading4"/>
       </w:pPr>
-      <w:bookmarkStart w:id="207" w:name="nulab"/>
+      <w:bookmarkStart w:id="208" w:name="nulab"/>
       <w:r>
         <w:t xml:space="preserve">NULab</w:t>
       </w:r>
-      <w:bookmarkEnd w:id="207"/>
+      <w:bookmarkEnd w:id="208"/>
     </w:p>
     <w:p>
       <w:pPr>
@@ -10428,11 +10442,11 @@
       <w:pPr>
         <w:pStyle w:val="Heading4"/>
       </w:pPr>
-      <w:bookmarkStart w:id="208" w:name="english-department"/>
+      <w:bookmarkStart w:id="209" w:name="english-department"/>
       <w:r>
         <w:t xml:space="preserve">English Department</w:t>
       </w:r>
-      <w:bookmarkEnd w:id="208"/>
+      <w:bookmarkEnd w:id="209"/>
     </w:p>
     <w:p>
       <w:pPr>
@@ -10491,11 +10505,11 @@
       <w:pPr>
         <w:pStyle w:val="Heading3"/>
       </w:pPr>
-      <w:bookmarkStart w:id="209" w:name="internal-st.-norbert"/>
+      <w:bookmarkStart w:id="210" w:name="internal-st.-norbert"/>
       <w:r>
         <w:t xml:space="preserve">Internal, St. Norbert</w:t>
       </w:r>
-      <w:bookmarkEnd w:id="209"/>
+      <w:bookmarkEnd w:id="210"/>
     </w:p>
     <w:p>
       <w:pPr>
@@ -10674,11 +10688,11 @@
       <w:pPr>
         <w:pStyle w:val="Heading2"/>
       </w:pPr>
-      <w:bookmarkStart w:id="210" w:name="professional-development"/>
+      <w:bookmarkStart w:id="211" w:name="professional-development"/>
       <w:r>
         <w:t xml:space="preserve">Professional Development</w:t>
       </w:r>
-      <w:bookmarkEnd w:id="210"/>
+      <w:bookmarkEnd w:id="211"/>
     </w:p>
     <w:p>
       <w:pPr>
@@ -10872,7 +10886,7 @@
       <w:r>
         <w:t xml:space="preserve"> </w:t>
       </w:r>
-      <w:hyperlink r:id="rId211">
+      <w:hyperlink r:id="rId212">
         <w:r>
           <w:rPr>
             <w:rStyle w:val="Hyperlink"/>
@@ -10972,7 +10986,7 @@
       <w:r>
         <w:t xml:space="preserve"> </w:t>
       </w:r>
-      <w:hyperlink r:id="rId212">
+      <w:hyperlink r:id="rId213">
         <w:r>
           <w:rPr>
             <w:rStyle w:val="Hyperlink"/>
@@ -11044,7 +11058,7 @@
       <w:r>
         <w:t xml:space="preserve"> </w:t>
       </w:r>
-      <w:hyperlink r:id="rId213">
+      <w:hyperlink r:id="rId214">
         <w:r>
           <w:rPr>
             <w:rStyle w:val="Hyperlink"/>
@@ -11090,7 +11104,7 @@
       <w:r>
         <w:t xml:space="preserve"> </w:t>
       </w:r>
-      <w:hyperlink r:id="rId214">
+      <w:hyperlink r:id="rId215">
         <w:r>
           <w:rPr>
             <w:rStyle w:val="Hyperlink"/>
@@ -11241,11 +11255,11 @@
       <w:pPr>
         <w:pStyle w:val="Heading1"/>
       </w:pPr>
-      <w:bookmarkStart w:id="215" w:name="professional-service"/>
+      <w:bookmarkStart w:id="216" w:name="professional-service"/>
       <w:r>
         <w:t xml:space="preserve">Professional Service</w:t>
       </w:r>
-      <w:bookmarkEnd w:id="215"/>
+      <w:bookmarkEnd w:id="216"/>
     </w:p>
     <w:p>
       <w:pPr>
@@ -11256,11 +11270,11 @@
       <w:pPr>
         <w:pStyle w:val="Heading2"/>
       </w:pPr>
-      <w:bookmarkStart w:id="216" w:name="international-national"/>
+      <w:bookmarkStart w:id="217" w:name="international-national"/>
       <w:r>
         <w:t xml:space="preserve">International &amp; National</w:t>
       </w:r>
-      <w:bookmarkEnd w:id="216"/>
+      <w:bookmarkEnd w:id="217"/>
     </w:p>
     <w:p>
       <w:pPr>
@@ -11306,7 +11320,7 @@
           <w:ilvl w:val="0"/>
         </w:numPr>
       </w:pPr>
-      <w:hyperlink r:id="rId217">
+      <w:hyperlink r:id="rId218">
         <w:r>
           <w:rPr>
             <w:i/>
@@ -11363,7 +11377,7 @@
           <w:ilvl w:val="0"/>
         </w:numPr>
       </w:pPr>
-      <w:hyperlink r:id="rId218">
+      <w:hyperlink r:id="rId219">
         <w:r>
           <w:rPr>
             <w:i/>
@@ -11432,7 +11446,7 @@
           <w:ilvl w:val="0"/>
         </w:numPr>
       </w:pPr>
-      <w:hyperlink r:id="rId219">
+      <w:hyperlink r:id="rId220">
         <w:r>
           <w:rPr>
             <w:i/>
@@ -11456,7 +11470,7 @@
           <w:ilvl w:val="0"/>
         </w:numPr>
       </w:pPr>
-      <w:hyperlink r:id="rId220">
+      <w:hyperlink r:id="rId221">
         <w:r>
           <w:rPr>
             <w:rStyle w:val="Hyperlink"/>
@@ -11575,7 +11589,7 @@
           <w:ilvl w:val="0"/>
         </w:numPr>
       </w:pPr>
-      <w:hyperlink r:id="rId221">
+      <w:hyperlink r:id="rId222">
         <w:r>
           <w:rPr>
             <w:rStyle w:val="Hyperlink"/>
@@ -11622,7 +11636,7 @@
           <w:ilvl w:val="0"/>
         </w:numPr>
       </w:pPr>
-      <w:hyperlink r:id="rId221">
+      <w:hyperlink r:id="rId222">
         <w:r>
           <w:rPr>
             <w:rStyle w:val="Hyperlink"/>
@@ -11682,11 +11696,11 @@
       <w:pPr>
         <w:pStyle w:val="Heading2"/>
       </w:pPr>
-      <w:bookmarkStart w:id="222" w:name="institutional"/>
+      <w:bookmarkStart w:id="223" w:name="institutional"/>
       <w:r>
         <w:t xml:space="preserve">Institutional</w:t>
       </w:r>
-      <w:bookmarkEnd w:id="222"/>
+      <w:bookmarkEnd w:id="223"/>
     </w:p>
     <w:p>
       <w:pPr>
@@ -12096,11 +12110,11 @@
       <w:pPr>
         <w:pStyle w:val="Heading2"/>
       </w:pPr>
-      <w:bookmarkStart w:id="223" w:name="consultation-and-review"/>
+      <w:bookmarkStart w:id="224" w:name="consultation-and-review"/>
       <w:r>
         <w:t xml:space="preserve">Consultation and Review</w:t>
       </w:r>
-      <w:bookmarkEnd w:id="223"/>
+      <w:bookmarkEnd w:id="224"/>
     </w:p>
     <w:p>
       <w:pPr>
@@ -12137,11 +12151,11 @@
       <w:pPr>
         <w:pStyle w:val="Heading1"/>
       </w:pPr>
-      <w:bookmarkStart w:id="224" w:name="memberships"/>
+      <w:bookmarkStart w:id="225" w:name="memberships"/>
       <w:r>
         <w:t xml:space="preserve">Memberships</w:t>
       </w:r>
-      <w:bookmarkEnd w:id="224"/>
+      <w:bookmarkEnd w:id="225"/>
     </w:p>
     <w:p>
       <w:pPr>
@@ -12162,11 +12176,11 @@
       <w:pPr>
         <w:pStyle w:val="Heading1"/>
       </w:pPr>
-      <w:bookmarkStart w:id="225" w:name="proficiencies"/>
+      <w:bookmarkStart w:id="226" w:name="proficiencies"/>
       <w:r>
         <w:t xml:space="preserve">Proficiencies</w:t>
       </w:r>
-      <w:bookmarkEnd w:id="225"/>
+      <w:bookmarkEnd w:id="226"/>
     </w:p>
     <w:p>
       <w:pPr>
@@ -12177,11 +12191,11 @@
       <w:pPr>
         <w:pStyle w:val="Heading2"/>
       </w:pPr>
-      <w:bookmarkStart w:id="226" w:name="languages"/>
+      <w:bookmarkStart w:id="227" w:name="languages"/>
       <w:r>
         <w:t xml:space="preserve">Languages</w:t>
       </w:r>
-      <w:bookmarkEnd w:id="226"/>
+      <w:bookmarkEnd w:id="227"/>
     </w:p>
     <w:p>
       <w:pPr>
@@ -12200,11 +12214,11 @@
       <w:pPr>
         <w:pStyle w:val="Heading2"/>
       </w:pPr>
-      <w:bookmarkStart w:id="227" w:name="technical-proficiencies"/>
+      <w:bookmarkStart w:id="228" w:name="technical-proficiencies"/>
       <w:r>
         <w:t xml:space="preserve">Technical Proficiencies</w:t>
       </w:r>
-      <w:bookmarkEnd w:id="227"/>
+      <w:bookmarkEnd w:id="228"/>
     </w:p>
     <w:p>
       <w:pPr>
@@ -12225,11 +12239,11 @@
       <w:pPr>
         <w:pStyle w:val="Heading1"/>
       </w:pPr>
-      <w:bookmarkStart w:id="228" w:name="references"/>
+      <w:bookmarkStart w:id="229" w:name="references"/>
       <w:r>
         <w:t xml:space="preserve">References</w:t>
       </w:r>
-      <w:bookmarkEnd w:id="228"/>
+      <w:bookmarkEnd w:id="229"/>
     </w:p>
     <w:p>
       <w:pPr>
@@ -12241,7 +12255,7 @@
       <w:r>
         <w:t xml:space="preserve"> </w:t>
       </w:r>
-      <w:hyperlink r:id="rId229">
+      <w:hyperlink r:id="rId230">
         <w:r>
           <w:rPr>
             <w:rStyle w:val="Hyperlink"/>
@@ -12260,7 +12274,7 @@
       <w:r>
         <w:t xml:space="preserve"> </w:t>
       </w:r>
-      <w:hyperlink r:id="rId230">
+      <w:hyperlink r:id="rId231">
         <w:r>
           <w:rPr>
             <w:rStyle w:val="Hyperlink"/>
@@ -12279,7 +12293,7 @@
       <w:r>
         <w:t xml:space="preserve"> </w:t>
       </w:r>
-      <w:hyperlink r:id="rId231">
+      <w:hyperlink r:id="rId232">
         <w:r>
           <w:rPr>
             <w:rStyle w:val="Hyperlink"/>
@@ -12298,7 +12312,7 @@
       <w:r>
         <w:t xml:space="preserve"> </w:t>
       </w:r>
-      <w:hyperlink r:id="rId232">
+      <w:hyperlink r:id="rId233">
         <w:r>
           <w:rPr>
             <w:rStyle w:val="Hyperlink"/>
@@ -12317,7 +12331,7 @@
       <w:r>
         <w:t xml:space="preserve"> </w:t>
       </w:r>
-      <w:hyperlink r:id="rId233">
+      <w:hyperlink r:id="rId234">
         <w:r>
           <w:rPr>
             <w:rStyle w:val="Hyperlink"/>
@@ -12336,7 +12350,7 @@
       <w:r>
         <w:t xml:space="preserve"> </w:t>
       </w:r>
-      <w:hyperlink r:id="rId234">
+      <w:hyperlink r:id="rId235">
         <w:r>
           <w:rPr>
             <w:rStyle w:val="Hyperlink"/>
@@ -12355,7 +12369,7 @@
       <w:r>
         <w:t xml:space="preserve"> </w:t>
       </w:r>
-      <w:hyperlink r:id="rId235">
+      <w:hyperlink r:id="rId236">
         <w:r>
           <w:rPr>
             <w:rStyle w:val="Hyperlink"/>
